--- a/05.Meeting/会议纪要.20181211.重写需求.docx
+++ b/05.Meeting/会议纪要.20181211.重写需求.docx
@@ -128,8 +128,6 @@
               </w:rPr>
               <w:t>重写需求</w:t>
             </w:r>
-            <w:bookmarkStart w:id="0" w:name="_GoBack"/>
-            <w:bookmarkEnd w:id="0"/>
           </w:p>
         </w:tc>
       </w:tr>
@@ -392,6 +390,24 @@
                 <w:szCs w:val="21"/>
               </w:rPr>
             </w:pPr>
+            <w:r>
+              <w:rPr>
+                <w:rFonts w:ascii="宋体" w:eastAsia="宋体" w:hAnsi="宋体" w:cs="Calibri" w:hint="eastAsia"/>
+                <w:kern w:val="0"/>
+                <w:szCs w:val="21"/>
+              </w:rPr>
+              <w:t>王青青(校长)</w:t>
+            </w:r>
+            <w:r>
+              <w:rPr>
+                <w:rFonts w:ascii="宋体" w:eastAsia="宋体" w:hAnsi="宋体" w:cs="Calibri" w:hint="eastAsia"/>
+                <w:kern w:val="0"/>
+                <w:szCs w:val="21"/>
+              </w:rPr>
+              <w:t>、</w:t>
+            </w:r>
+            <w:bookmarkStart w:id="0" w:name="_GoBack"/>
+            <w:bookmarkEnd w:id="0"/>
             <w:r>
               <w:rPr>
                 <w:rFonts w:ascii="宋体" w:eastAsia="宋体" w:hAnsi="宋体" w:cs="Calibri" w:hint="eastAsia"/>
